--- a/Survey Pivoter.docx
+++ b/Survey Pivoter.docx
@@ -31,18 +31,29 @@
       <w:tblPr>
         <w:tblStyle w:val="TableGrid"/>
         <w:tblW w:w="0" w:type="auto"/>
+        <w:tblBorders>
+          <w:top w:val="none" w:sz="0" w:space="0" w:color="auto"/>
+          <w:left w:val="none" w:sz="0" w:space="0" w:color="auto"/>
+          <w:bottom w:val="none" w:sz="0" w:space="0" w:color="auto"/>
+          <w:right w:val="none" w:sz="0" w:space="0" w:color="auto"/>
+          <w:insideH w:val="none" w:sz="0" w:space="0" w:color="auto"/>
+          <w:insideV w:val="none" w:sz="0" w:space="0" w:color="auto"/>
+        </w:tblBorders>
         <w:tblLook w:val="04A0" w:firstRow="1" w:lastRow="0" w:firstColumn="1" w:lastColumn="0" w:noHBand="0" w:noVBand="1"/>
       </w:tblPr>
       <w:tblGrid>
-        <w:gridCol w:w="1075"/>
+        <w:gridCol w:w="1530"/>
         <w:gridCol w:w="7830"/>
       </w:tblGrid>
       <w:tr>
         <w:tc>
           <w:tcPr>
-            <w:tcW w:w="1075" w:type="dxa"/>
-          </w:tcPr>
-          <w:p>
+            <w:tcW w:w="1530" w:type="dxa"/>
+          </w:tcPr>
+          <w:p>
+            <w:pPr>
+              <w:pStyle w:val="Heading3"/>
+            </w:pPr>
             <w:r>
               <w:t>Overview</w:t>
             </w:r>
@@ -54,51 +65,21 @@
           </w:tcPr>
           <w:p>
             <w:r>
-              <w:t>Bowdoin … etc.</w:t>
-            </w:r>
-          </w:p>
-        </w:tc>
-      </w:tr>
-      <w:tr>
-        <w:tc>
-          <w:tcPr>
-            <w:tcW w:w="1075" w:type="dxa"/>
-          </w:tcPr>
-          <w:p/>
-        </w:tc>
-        <w:tc>
-          <w:tcPr>
-            <w:tcW w:w="7830" w:type="dxa"/>
-          </w:tcPr>
-          <w:p/>
-        </w:tc>
-      </w:tr>
-      <w:tr>
-        <w:tc>
-          <w:tcPr>
-            <w:tcW w:w="1075" w:type="dxa"/>
-          </w:tcPr>
-          <w:p/>
-        </w:tc>
-        <w:tc>
-          <w:tcPr>
-            <w:tcW w:w="7830" w:type="dxa"/>
-          </w:tcPr>
-          <w:p/>
-        </w:tc>
-      </w:tr>
-      <w:tr>
-        <w:tc>
-          <w:tcPr>
-            <w:tcW w:w="1075" w:type="dxa"/>
-          </w:tcPr>
-          <w:p/>
-        </w:tc>
-        <w:tc>
-          <w:tcPr>
-            <w:tcW w:w="7830" w:type="dxa"/>
-          </w:tcPr>
-          <w:p/>
+              <w:t xml:space="preserve">Bowdoin </w:t>
+            </w:r>
+            <w:r>
+              <w:t xml:space="preserve">conducts surveys using Qualtrics, an online survey tool, and performs analysis on the results.  Typical survey data files are provided by Qualtrics in a one row per survey respondent format.  This format can make it difficult to perform certain types of analysis, particularly when using analysis and data visualization tools </w:t>
+            </w:r>
+            <w:r>
+              <w:t>such as</w:t>
+            </w:r>
+            <w:r>
+              <w:t xml:space="preserve"> Tableau.</w:t>
+            </w:r>
+            <w:r>
+              <w:t xml:space="preserve">  There is a need to be able to easily “pivot” this data into a one row per question per response format that would be easier to analyze.</w:t>
+            </w:r>
+          </w:p>
         </w:tc>
       </w:tr>
     </w:tbl>
@@ -116,9 +97,191 @@
       <w:r>
         <w:t>Survey files will either come from Qualtrics directly or from COFHE.  In either case, they will adhere to a similar format.</w:t>
       </w:r>
+      <w:r>
+        <w:t xml:space="preserve">  There will be four sources of data to work with:</w:t>
+      </w:r>
     </w:p>
     <w:p/>
+    <w:tbl>
+      <w:tblPr>
+        <w:tblStyle w:val="TableGrid"/>
+        <w:tblW w:w="9445" w:type="dxa"/>
+        <w:tblBorders>
+          <w:top w:val="none" w:sz="0" w:space="0" w:color="auto"/>
+          <w:left w:val="none" w:sz="0" w:space="0" w:color="auto"/>
+          <w:bottom w:val="none" w:sz="0" w:space="0" w:color="auto"/>
+          <w:right w:val="none" w:sz="0" w:space="0" w:color="auto"/>
+          <w:insideV w:val="none" w:sz="0" w:space="0" w:color="auto"/>
+        </w:tblBorders>
+        <w:tblLook w:val="04A0" w:firstRow="1" w:lastRow="0" w:firstColumn="1" w:lastColumn="0" w:noHBand="0" w:noVBand="1"/>
+      </w:tblPr>
+      <w:tblGrid>
+        <w:gridCol w:w="2065"/>
+        <w:gridCol w:w="7380"/>
+      </w:tblGrid>
+      <w:tr>
+        <w:tc>
+          <w:tcPr>
+            <w:tcW w:w="2065" w:type="dxa"/>
+          </w:tcPr>
+          <w:p>
+            <w:pPr>
+              <w:pStyle w:val="Heading3"/>
+            </w:pPr>
+            <w:r>
+              <w:t>Responses as text</w:t>
+            </w:r>
+          </w:p>
+        </w:tc>
+        <w:tc>
+          <w:tcPr>
+            <w:tcW w:w="7380" w:type="dxa"/>
+          </w:tcPr>
+          <w:p>
+            <w:pPr>
+              <w:spacing w:before="40" w:after="40"/>
+            </w:pPr>
+            <w:r>
+              <w:t>A spreadsheet containing one row per student and one column per question.  Responses to the questions are recorded as text (e.g. “Satisfied”).</w:t>
+            </w:r>
+          </w:p>
+        </w:tc>
+      </w:tr>
+      <w:tr>
+        <w:tc>
+          <w:tcPr>
+            <w:tcW w:w="2065" w:type="dxa"/>
+          </w:tcPr>
+          <w:p>
+            <w:pPr>
+              <w:pStyle w:val="Heading3"/>
+            </w:pPr>
+            <w:r>
+              <w:t>Responses as values</w:t>
+            </w:r>
+          </w:p>
+        </w:tc>
+        <w:tc>
+          <w:tcPr>
+            <w:tcW w:w="7380" w:type="dxa"/>
+          </w:tcPr>
+          <w:p>
+            <w:pPr>
+              <w:spacing w:before="40" w:after="40"/>
+            </w:pPr>
+            <w:r>
+              <w:t>A spreadsheet containing one row per student and one column per question.  Responses to the questions are recorded as values (e.g. “5”).</w:t>
+            </w:r>
+          </w:p>
+        </w:tc>
+      </w:tr>
+      <w:tr>
+        <w:tc>
+          <w:tcPr>
+            <w:tcW w:w="2065" w:type="dxa"/>
+          </w:tcPr>
+          <w:p>
+            <w:pPr>
+              <w:pStyle w:val="Heading3"/>
+            </w:pPr>
+            <w:r>
+              <w:t>Question names &amp; labels</w:t>
+            </w:r>
+          </w:p>
+        </w:tc>
+        <w:tc>
+          <w:tcPr>
+            <w:tcW w:w="7380" w:type="dxa"/>
+          </w:tcPr>
+          <w:p>
+            <w:pPr>
+              <w:spacing w:before="40" w:after="40"/>
+            </w:pPr>
+            <w:r>
+              <w:t>A spreadsheet containing one row per question, with a column titled “Name” containing the question number (e.g. Q1, Q2, etc.) and a column titled “Label” containing the question text (e.g. “How satisfied were you with ...”).  This spreadsheet may have other columns.</w:t>
+            </w:r>
+            <w:r>
+              <w:t xml:space="preserve"> </w:t>
+            </w:r>
+          </w:p>
+          <w:p>
+            <w:pPr>
+              <w:spacing w:before="40" w:after="40"/>
+            </w:pPr>
+          </w:p>
+          <w:p>
+            <w:pPr>
+              <w:spacing w:before="40" w:after="40"/>
+            </w:pPr>
+            <w:r>
+              <w:t>Note: This spreadsheet is likely found in the same file as the “Response sets for each question</w:t>
+            </w:r>
+            <w:r>
+              <w:t>” spreadsheet but may not always be.</w:t>
+            </w:r>
+          </w:p>
+        </w:tc>
+      </w:tr>
+      <w:tr>
+        <w:tc>
+          <w:tcPr>
+            <w:tcW w:w="2065" w:type="dxa"/>
+          </w:tcPr>
+          <w:p>
+            <w:pPr>
+              <w:pStyle w:val="Heading3"/>
+            </w:pPr>
+            <w:r>
+              <w:t>Response sets for each question</w:t>
+            </w:r>
+          </w:p>
+        </w:tc>
+        <w:tc>
+          <w:tcPr>
+            <w:tcW w:w="7380" w:type="dxa"/>
+          </w:tcPr>
+          <w:p>
+            <w:pPr>
+              <w:spacing w:before="40" w:after="40"/>
+            </w:pPr>
+            <w:r>
+              <w:t>A spreadsheet containing the set of possible responses to each question.</w:t>
+            </w:r>
+          </w:p>
+          <w:p>
+            <w:pPr>
+              <w:spacing w:before="40" w:after="40"/>
+            </w:pPr>
+          </w:p>
+          <w:p>
+            <w:pPr>
+              <w:spacing w:before="40" w:after="40"/>
+            </w:pPr>
+            <w:r>
+              <w:t>Note: This spreadsheet is likely found in the same file as the “Question names &amp; labels” spreadsheet</w:t>
+            </w:r>
+            <w:r>
+              <w:t xml:space="preserve"> but may not always be.</w:t>
+            </w:r>
+          </w:p>
+        </w:tc>
+      </w:tr>
+    </w:tbl>
+    <w:p/>
     <w:p>
+      <w:r>
+        <w:t xml:space="preserve"> </w:t>
+      </w:r>
+    </w:p>
+    <w:p>
+      <w:pPr>
+        <w:rPr>
+          <w:rFonts w:asciiTheme="majorHAnsi" w:eastAsiaTheme="majorEastAsia" w:hAnsiTheme="majorHAnsi" w:cstheme="majorBidi"/>
+          <w:color w:val="2E74B5" w:themeColor="accent1" w:themeShade="BF"/>
+          <w:sz w:val="32"/>
+          <w:szCs w:val="32"/>
+        </w:rPr>
+      </w:pPr>
       <w:r>
         <w:br w:type="page"/>
       </w:r>
@@ -562,7 +725,35 @@
           </w:tcPr>
           <w:p>
             <w:r>
+              <w:lastRenderedPageBreak/>
               <w:t>12</w:t>
+            </w:r>
+          </w:p>
+        </w:tc>
+        <w:tc>
+          <w:tcPr>
+            <w:tcW w:w="9000" w:type="dxa"/>
+          </w:tcPr>
+          <w:p>
+            <w:r>
+              <w:t>An additional column called “Count Negative” should be created.  The values for this column should be based on the range of responses for each question with the top half of the responses receiving positive values and the bottom half negative values.  For questions with an odd number of response types, the middle response should receive a value of zero.</w:t>
+            </w:r>
+            <w:bookmarkStart w:id="0" w:name="_GoBack"/>
+            <w:bookmarkEnd w:id="0"/>
+          </w:p>
+        </w:tc>
+      </w:tr>
+      <w:tr>
+        <w:tc>
+          <w:tcPr>
+            <w:tcW w:w="445" w:type="dxa"/>
+          </w:tcPr>
+          <w:p>
+            <w:r>
+              <w:t>1</w:t>
+            </w:r>
+            <w:r>
+              <w:t>3</w:t>
             </w:r>
           </w:p>
         </w:tc>
@@ -584,7 +775,6 @@
               </w:numPr>
             </w:pPr>
             <w:r>
-              <w:lastRenderedPageBreak/>
               <w:t>Attribute columns</w:t>
             </w:r>
           </w:p>
@@ -623,18 +813,10 @@
             <w:r>
               <w:t>Response columns</w:t>
             </w:r>
-            <w:bookmarkStart w:id="0" w:name="_GoBack"/>
-            <w:bookmarkEnd w:id="0"/>
           </w:p>
         </w:tc>
       </w:tr>
     </w:tbl>
-    <w:p>
-      <w:r>
-        <w:lastRenderedPageBreak/>
-        <w:br w:type="page"/>
-      </w:r>
-    </w:p>
     <w:p/>
     <w:sectPr>
       <w:pgSz w:w="12240" w:h="15840"/>
@@ -875,6 +1057,95 @@
     </w:lvl>
   </w:abstractNum>
   <w:abstractNum w:abstractNumId="2" w15:restartNumberingAfterBreak="0">
+    <w:nsid w:val="53663BC4"/>
+    <w:multiLevelType w:val="hybridMultilevel"/>
+    <w:tmpl w:val="4C026654"/>
+    <w:lvl w:ilvl="0" w:tplc="0409000F">
+      <w:start w:val="1"/>
+      <w:numFmt w:val="decimal"/>
+      <w:lvlText w:val="%1."/>
+      <w:lvlJc w:val="left"/>
+      <w:pPr>
+        <w:ind w:left="720" w:hanging="360"/>
+      </w:pPr>
+      <w:rPr>
+        <w:rFonts w:hint="default"/>
+      </w:rPr>
+    </w:lvl>
+    <w:lvl w:ilvl="1" w:tplc="04090019" w:tentative="1">
+      <w:start w:val="1"/>
+      <w:numFmt w:val="lowerLetter"/>
+      <w:lvlText w:val="%2."/>
+      <w:lvlJc w:val="left"/>
+      <w:pPr>
+        <w:ind w:left="1440" w:hanging="360"/>
+      </w:pPr>
+    </w:lvl>
+    <w:lvl w:ilvl="2" w:tplc="0409001B" w:tentative="1">
+      <w:start w:val="1"/>
+      <w:numFmt w:val="lowerRoman"/>
+      <w:lvlText w:val="%3."/>
+      <w:lvlJc w:val="right"/>
+      <w:pPr>
+        <w:ind w:left="2160" w:hanging="180"/>
+      </w:pPr>
+    </w:lvl>
+    <w:lvl w:ilvl="3" w:tplc="0409000F" w:tentative="1">
+      <w:start w:val="1"/>
+      <w:numFmt w:val="decimal"/>
+      <w:lvlText w:val="%4."/>
+      <w:lvlJc w:val="left"/>
+      <w:pPr>
+        <w:ind w:left="2880" w:hanging="360"/>
+      </w:pPr>
+    </w:lvl>
+    <w:lvl w:ilvl="4" w:tplc="04090019" w:tentative="1">
+      <w:start w:val="1"/>
+      <w:numFmt w:val="lowerLetter"/>
+      <w:lvlText w:val="%5."/>
+      <w:lvlJc w:val="left"/>
+      <w:pPr>
+        <w:ind w:left="3600" w:hanging="360"/>
+      </w:pPr>
+    </w:lvl>
+    <w:lvl w:ilvl="5" w:tplc="0409001B" w:tentative="1">
+      <w:start w:val="1"/>
+      <w:numFmt w:val="lowerRoman"/>
+      <w:lvlText w:val="%6."/>
+      <w:lvlJc w:val="right"/>
+      <w:pPr>
+        <w:ind w:left="4320" w:hanging="180"/>
+      </w:pPr>
+    </w:lvl>
+    <w:lvl w:ilvl="6" w:tplc="0409000F" w:tentative="1">
+      <w:start w:val="1"/>
+      <w:numFmt w:val="decimal"/>
+      <w:lvlText w:val="%7."/>
+      <w:lvlJc w:val="left"/>
+      <w:pPr>
+        <w:ind w:left="5040" w:hanging="360"/>
+      </w:pPr>
+    </w:lvl>
+    <w:lvl w:ilvl="7" w:tplc="04090019" w:tentative="1">
+      <w:start w:val="1"/>
+      <w:numFmt w:val="lowerLetter"/>
+      <w:lvlText w:val="%8."/>
+      <w:lvlJc w:val="left"/>
+      <w:pPr>
+        <w:ind w:left="5760" w:hanging="360"/>
+      </w:pPr>
+    </w:lvl>
+    <w:lvl w:ilvl="8" w:tplc="0409001B" w:tentative="1">
+      <w:start w:val="1"/>
+      <w:numFmt w:val="lowerRoman"/>
+      <w:lvlText w:val="%9."/>
+      <w:lvlJc w:val="right"/>
+      <w:pPr>
+        <w:ind w:left="6480" w:hanging="180"/>
+      </w:pPr>
+    </w:lvl>
+  </w:abstractNum>
+  <w:abstractNum w:abstractNumId="3" w15:restartNumberingAfterBreak="0">
     <w:nsid w:val="62452B3C"/>
     <w:multiLevelType w:val="hybridMultilevel"/>
     <w:tmpl w:val="A4945942"/>
@@ -967,6 +1238,9 @@
     <w:abstractNumId w:val="0"/>
   </w:num>
   <w:num w:numId="3">
+    <w:abstractNumId w:val="3"/>
+  </w:num>
+  <w:num w:numId="4">
     <w:abstractNumId w:val="2"/>
   </w:num>
 </w:numbering>
@@ -1387,6 +1661,50 @@
       <w:szCs w:val="32"/>
     </w:rPr>
   </w:style>
+  <w:style w:type="paragraph" w:styleId="Heading2">
+    <w:name w:val="heading 2"/>
+    <w:basedOn w:val="Normal"/>
+    <w:next w:val="Normal"/>
+    <w:link w:val="Heading2Char"/>
+    <w:uiPriority w:val="9"/>
+    <w:unhideWhenUsed/>
+    <w:qFormat/>
+    <w:rsid w:val="00827CB7"/>
+    <w:pPr>
+      <w:keepNext/>
+      <w:keepLines/>
+      <w:spacing w:before="40" w:after="0"/>
+      <w:outlineLvl w:val="1"/>
+    </w:pPr>
+    <w:rPr>
+      <w:rFonts w:asciiTheme="majorHAnsi" w:eastAsiaTheme="majorEastAsia" w:hAnsiTheme="majorHAnsi" w:cstheme="majorBidi"/>
+      <w:color w:val="2E74B5" w:themeColor="accent1" w:themeShade="BF"/>
+      <w:sz w:val="26"/>
+      <w:szCs w:val="26"/>
+    </w:rPr>
+  </w:style>
+  <w:style w:type="paragraph" w:styleId="Heading3">
+    <w:name w:val="heading 3"/>
+    <w:basedOn w:val="Normal"/>
+    <w:next w:val="Normal"/>
+    <w:link w:val="Heading3Char"/>
+    <w:uiPriority w:val="9"/>
+    <w:unhideWhenUsed/>
+    <w:qFormat/>
+    <w:rsid w:val="00914AFF"/>
+    <w:pPr>
+      <w:keepNext/>
+      <w:keepLines/>
+      <w:spacing w:before="40" w:after="0"/>
+      <w:outlineLvl w:val="2"/>
+    </w:pPr>
+    <w:rPr>
+      <w:rFonts w:asciiTheme="majorHAnsi" w:eastAsiaTheme="majorEastAsia" w:hAnsiTheme="majorHAnsi" w:cstheme="majorBidi"/>
+      <w:color w:val="1F4D78" w:themeColor="accent1" w:themeShade="7F"/>
+      <w:sz w:val="24"/>
+      <w:szCs w:val="24"/>
+    </w:rPr>
+  </w:style>
   <w:style w:type="character" w:default="1" w:styleId="DefaultParagraphFont">
     <w:name w:val="Default Paragraph Font"/>
     <w:uiPriority w:val="1"/>
@@ -1520,6 +1838,32 @@
       <w:color w:val="2E74B5" w:themeColor="accent1" w:themeShade="BF"/>
       <w:sz w:val="32"/>
       <w:szCs w:val="32"/>
+    </w:rPr>
+  </w:style>
+  <w:style w:type="character" w:customStyle="1" w:styleId="Heading2Char">
+    <w:name w:val="Heading 2 Char"/>
+    <w:basedOn w:val="DefaultParagraphFont"/>
+    <w:link w:val="Heading2"/>
+    <w:uiPriority w:val="9"/>
+    <w:rsid w:val="00827CB7"/>
+    <w:rPr>
+      <w:rFonts w:asciiTheme="majorHAnsi" w:eastAsiaTheme="majorEastAsia" w:hAnsiTheme="majorHAnsi" w:cstheme="majorBidi"/>
+      <w:color w:val="2E74B5" w:themeColor="accent1" w:themeShade="BF"/>
+      <w:sz w:val="26"/>
+      <w:szCs w:val="26"/>
+    </w:rPr>
+  </w:style>
+  <w:style w:type="character" w:customStyle="1" w:styleId="Heading3Char">
+    <w:name w:val="Heading 3 Char"/>
+    <w:basedOn w:val="DefaultParagraphFont"/>
+    <w:link w:val="Heading3"/>
+    <w:uiPriority w:val="9"/>
+    <w:rsid w:val="00914AFF"/>
+    <w:rPr>
+      <w:rFonts w:asciiTheme="majorHAnsi" w:eastAsiaTheme="majorEastAsia" w:hAnsiTheme="majorHAnsi" w:cstheme="majorBidi"/>
+      <w:color w:val="1F4D78" w:themeColor="accent1" w:themeShade="7F"/>
+      <w:sz w:val="24"/>
+      <w:szCs w:val="24"/>
     </w:rPr>
   </w:style>
 </w:styles>

--- a/Survey Pivoter.docx
+++ b/Survey Pivoter.docx
@@ -1,6 +1,6 @@
 
 <file path=word/document.xml><?xml version="1.0" encoding="utf-8"?>
-<w:document xmlns:wpc="http://schemas.microsoft.com/office/word/2010/wordprocessingCanvas" xmlns:mc="http://schemas.openxmlformats.org/markup-compatibility/2006" xmlns:o="urn:schemas-microsoft-com:office:office" xmlns:r="http://schemas.openxmlformats.org/officeDocument/2006/relationships" xmlns:m="http://schemas.openxmlformats.org/officeDocument/2006/math" xmlns:v="urn:schemas-microsoft-com:vml" xmlns:wp14="http://schemas.microsoft.com/office/word/2010/wordprocessingDrawing" xmlns:wp="http://schemas.openxmlformats.org/drawingml/2006/wordprocessingDrawing" xmlns:w10="urn:schemas-microsoft-com:office:word" xmlns:w="http://schemas.openxmlformats.org/wordprocessingml/2006/main" xmlns:w14="http://schemas.microsoft.com/office/word/2010/wordml" xmlns:w15="http://schemas.microsoft.com/office/word/2012/wordml" xmlns:wpg="http://schemas.microsoft.com/office/word/2010/wordprocessingGroup" xmlns:wpi="http://schemas.microsoft.com/office/word/2010/wordprocessingInk" xmlns:wne="http://schemas.microsoft.com/office/word/2006/wordml" xmlns:wps="http://schemas.microsoft.com/office/word/2010/wordprocessingShape" mc:Ignorable="w14 w15 wp14">
+<w:document xmlns:wpc="http://schemas.microsoft.com/office/word/2010/wordprocessingCanvas" xmlns:mo="http://schemas.microsoft.com/office/mac/office/2008/main" xmlns:mc="http://schemas.openxmlformats.org/markup-compatibility/2006" xmlns:mv="urn:schemas-microsoft-com:mac:vml" xmlns:o="urn:schemas-microsoft-com:office:office" xmlns:r="http://schemas.openxmlformats.org/officeDocument/2006/relationships" xmlns:m="http://schemas.openxmlformats.org/officeDocument/2006/math" xmlns:v="urn:schemas-microsoft-com:vml" xmlns:wp14="http://schemas.microsoft.com/office/word/2010/wordprocessingDrawing" xmlns:wp="http://schemas.openxmlformats.org/drawingml/2006/wordprocessingDrawing" xmlns:w10="urn:schemas-microsoft-com:office:word" xmlns:w="http://schemas.openxmlformats.org/wordprocessingml/2006/main" xmlns:w14="http://schemas.microsoft.com/office/word/2010/wordml" xmlns:w15="http://schemas.microsoft.com/office/word/2012/wordml" xmlns:wpg="http://schemas.microsoft.com/office/word/2010/wordprocessingGroup" xmlns:wpi="http://schemas.microsoft.com/office/word/2010/wordprocessingInk" xmlns:wne="http://schemas.microsoft.com/office/word/2006/wordml" xmlns:wps="http://schemas.microsoft.com/office/word/2010/wordprocessingShape" mc:Ignorable="w14 w15 wp14">
   <w:body>
     <w:p>
       <w:pPr>
@@ -53,6 +53,7 @@
           <w:p>
             <w:pPr>
               <w:pStyle w:val="Heading3"/>
+              <w:outlineLvl w:val="2"/>
             </w:pPr>
             <w:r>
               <w:t>Overview</w:t>
@@ -127,6 +128,7 @@
           <w:p>
             <w:pPr>
               <w:pStyle w:val="Heading3"/>
+              <w:outlineLvl w:val="2"/>
             </w:pPr>
             <w:r>
               <w:t>Responses as text</w:t>
@@ -155,6 +157,7 @@
           <w:p>
             <w:pPr>
               <w:pStyle w:val="Heading3"/>
+              <w:outlineLvl w:val="2"/>
             </w:pPr>
             <w:r>
               <w:t>Responses as values</w:t>
@@ -183,6 +186,7 @@
           <w:p>
             <w:pPr>
               <w:pStyle w:val="Heading3"/>
+              <w:outlineLvl w:val="2"/>
             </w:pPr>
             <w:r>
               <w:t>Question names &amp; labels</w:t>
@@ -230,6 +234,7 @@
           <w:p>
             <w:pPr>
               <w:pStyle w:val="Heading3"/>
+              <w:outlineLvl w:val="2"/>
             </w:pPr>
             <w:r>
               <w:t>Response sets for each question</w:t>
@@ -575,11 +580,18 @@
             <w:r>
               <w:rPr>
                 <w:b/>
+                <w:strike/>
               </w:rPr>
               <w:t>Q#n</w:t>
             </w:r>
             <w:r>
-              <w:t xml:space="preserve"> – Where “#” is a number and “n” is a letter.  For example, Q1 and Q1a should belong in the same group.</w:t>
+              <w:rPr>
+                <w:strike/>
+              </w:rPr>
+              <w:t xml:space="preserve"> – Where “#” is a number and “n” is a letter.  For example, Q1 and Q1a should belong in the same group</w:t>
+            </w:r>
+            <w:r>
+              <w:t>.</w:t>
             </w:r>
           </w:p>
           <w:p>
@@ -685,7 +697,12 @@
               <w:t>A number of columns from the input files should be treated as attributes for the respondent and repeated on every row instead of being treated as questions.  In general, these columns will have a “name” starting with something other than “Q” (e.g. V5).</w:t>
             </w:r>
             <w:r>
-              <w:t xml:space="preserve">  These attributes should be added as separate columns with a column name of the “Label” (e.g. if the label for V5 is “Email” then “Email” should be the column name).</w:t>
+              <w:t xml:space="preserve">  These attributes should be added as separate columns with a column name of the “Label” (e.g. if the label for V5 is</w:t>
+            </w:r>
+            <w:bookmarkStart w:id="0" w:name="_GoBack"/>
+            <w:bookmarkEnd w:id="0"/>
+            <w:r>
+              <w:t xml:space="preserve"> “Email” then “Email” should be the column name).</w:t>
             </w:r>
           </w:p>
         </w:tc>
@@ -738,8 +755,6 @@
             <w:r>
               <w:t>An additional column called “Count Negative” should be created.  The values for this column should be based on the range of responses for each question with the top half of the responses receiving positive values and the bottom half negative values.  For questions with an odd number of response types, the middle response should receive a value of zero.</w:t>
             </w:r>
-            <w:bookmarkStart w:id="0" w:name="_GoBack"/>
-            <w:bookmarkEnd w:id="0"/>
           </w:p>
         </w:tc>
       </w:tr>
@@ -819,6 +834,8 @@
     </w:tbl>
     <w:p/>
     <w:sectPr>
+      <w:footerReference w:type="even" r:id="rId7"/>
+      <w:footerReference w:type="default" r:id="rId8"/>
       <w:pgSz w:w="12240" w:h="15840"/>
       <w:pgMar w:top="1440" w:right="1440" w:bottom="1440" w:left="1440" w:header="720" w:footer="720" w:gutter="0"/>
       <w:cols w:space="720"/>
@@ -828,9 +845,146 @@
 </w:document>
 </file>
 
+<file path=word/endnotes.xml><?xml version="1.0" encoding="utf-8"?>
+<w:endnotes xmlns:wpc="http://schemas.microsoft.com/office/word/2010/wordprocessingCanvas" xmlns:mo="http://schemas.microsoft.com/office/mac/office/2008/main" xmlns:mc="http://schemas.openxmlformats.org/markup-compatibility/2006" xmlns:mv="urn:schemas-microsoft-com:mac:vml" xmlns:o="urn:schemas-microsoft-com:office:office" xmlns:r="http://schemas.openxmlformats.org/officeDocument/2006/relationships" xmlns:m="http://schemas.openxmlformats.org/officeDocument/2006/math" xmlns:v="urn:schemas-microsoft-com:vml" xmlns:wp14="http://schemas.microsoft.com/office/word/2010/wordprocessingDrawing" xmlns:wp="http://schemas.openxmlformats.org/drawingml/2006/wordprocessingDrawing" xmlns:w10="urn:schemas-microsoft-com:office:word" xmlns:w="http://schemas.openxmlformats.org/wordprocessingml/2006/main" xmlns:w14="http://schemas.microsoft.com/office/word/2010/wordml" xmlns:w15="http://schemas.microsoft.com/office/word/2012/wordml" xmlns:wpg="http://schemas.microsoft.com/office/word/2010/wordprocessingGroup" xmlns:wpi="http://schemas.microsoft.com/office/word/2010/wordprocessingInk" xmlns:wne="http://schemas.microsoft.com/office/word/2006/wordml" xmlns:wps="http://schemas.microsoft.com/office/word/2010/wordprocessingShape" mc:Ignorable="w14 w15 wp14">
+  <w:endnote w:type="separator" w:id="-1">
+    <w:p>
+      <w:pPr>
+        <w:spacing w:after="0" w:line="240" w:lineRule="auto"/>
+      </w:pPr>
+      <w:r>
+        <w:separator/>
+      </w:r>
+    </w:p>
+  </w:endnote>
+  <w:endnote w:type="continuationSeparator" w:id="0">
+    <w:p>
+      <w:pPr>
+        <w:spacing w:after="0" w:line="240" w:lineRule="auto"/>
+      </w:pPr>
+      <w:r>
+        <w:continuationSeparator/>
+      </w:r>
+    </w:p>
+  </w:endnote>
+</w:endnotes>
+</file>
+
+<file path=word/footer1.xml><?xml version="1.0" encoding="utf-8"?>
+<w:ftr xmlns:wpc="http://schemas.microsoft.com/office/word/2010/wordprocessingCanvas" xmlns:mo="http://schemas.microsoft.com/office/mac/office/2008/main" xmlns:mc="http://schemas.openxmlformats.org/markup-compatibility/2006" xmlns:mv="urn:schemas-microsoft-com:mac:vml" xmlns:o="urn:schemas-microsoft-com:office:office" xmlns:r="http://schemas.openxmlformats.org/officeDocument/2006/relationships" xmlns:m="http://schemas.openxmlformats.org/officeDocument/2006/math" xmlns:v="urn:schemas-microsoft-com:vml" xmlns:wp14="http://schemas.microsoft.com/office/word/2010/wordprocessingDrawing" xmlns:wp="http://schemas.openxmlformats.org/drawingml/2006/wordprocessingDrawing" xmlns:w10="urn:schemas-microsoft-com:office:word" xmlns:w="http://schemas.openxmlformats.org/wordprocessingml/2006/main" xmlns:w14="http://schemas.microsoft.com/office/word/2010/wordml" xmlns:w15="http://schemas.microsoft.com/office/word/2012/wordml" xmlns:wpg="http://schemas.microsoft.com/office/word/2010/wordprocessingGroup" xmlns:wpi="http://schemas.microsoft.com/office/word/2010/wordprocessingInk" xmlns:wne="http://schemas.microsoft.com/office/word/2006/wordml" xmlns:wps="http://schemas.microsoft.com/office/word/2010/wordprocessingShape" mc:Ignorable="w14 w15 wp14">
+  <w:p>
+    <w:pPr>
+      <w:pStyle w:val="Footer"/>
+      <w:framePr w:wrap="none" w:vAnchor="text" w:hAnchor="margin" w:xAlign="center" w:y="1"/>
+      <w:rPr>
+        <w:rStyle w:val="PageNumber"/>
+      </w:rPr>
+    </w:pPr>
+    <w:r>
+      <w:rPr>
+        <w:rStyle w:val="PageNumber"/>
+      </w:rPr>
+      <w:fldChar w:fldCharType="begin"/>
+    </w:r>
+    <w:r>
+      <w:rPr>
+        <w:rStyle w:val="PageNumber"/>
+      </w:rPr>
+      <w:instrText xml:space="preserve">PAGE  </w:instrText>
+    </w:r>
+    <w:r>
+      <w:rPr>
+        <w:rStyle w:val="PageNumber"/>
+      </w:rPr>
+      <w:fldChar w:fldCharType="end"/>
+    </w:r>
+  </w:p>
+  <w:p>
+    <w:pPr>
+      <w:pStyle w:val="Footer"/>
+    </w:pPr>
+  </w:p>
+</w:ftr>
+</file>
+
+<file path=word/footer2.xml><?xml version="1.0" encoding="utf-8"?>
+<w:ftr xmlns:wpc="http://schemas.microsoft.com/office/word/2010/wordprocessingCanvas" xmlns:mo="http://schemas.microsoft.com/office/mac/office/2008/main" xmlns:mc="http://schemas.openxmlformats.org/markup-compatibility/2006" xmlns:mv="urn:schemas-microsoft-com:mac:vml" xmlns:o="urn:schemas-microsoft-com:office:office" xmlns:r="http://schemas.openxmlformats.org/officeDocument/2006/relationships" xmlns:m="http://schemas.openxmlformats.org/officeDocument/2006/math" xmlns:v="urn:schemas-microsoft-com:vml" xmlns:wp14="http://schemas.microsoft.com/office/word/2010/wordprocessingDrawing" xmlns:wp="http://schemas.openxmlformats.org/drawingml/2006/wordprocessingDrawing" xmlns:w10="urn:schemas-microsoft-com:office:word" xmlns:w="http://schemas.openxmlformats.org/wordprocessingml/2006/main" xmlns:w14="http://schemas.microsoft.com/office/word/2010/wordml" xmlns:w15="http://schemas.microsoft.com/office/word/2012/wordml" xmlns:wpg="http://schemas.microsoft.com/office/word/2010/wordprocessingGroup" xmlns:wpi="http://schemas.microsoft.com/office/word/2010/wordprocessingInk" xmlns:wne="http://schemas.microsoft.com/office/word/2006/wordml" xmlns:wps="http://schemas.microsoft.com/office/word/2010/wordprocessingShape" mc:Ignorable="w14 w15 wp14">
+  <w:p>
+    <w:pPr>
+      <w:pStyle w:val="Footer"/>
+      <w:framePr w:wrap="none" w:vAnchor="text" w:hAnchor="margin" w:xAlign="center" w:y="1"/>
+      <w:rPr>
+        <w:rStyle w:val="PageNumber"/>
+      </w:rPr>
+    </w:pPr>
+    <w:r>
+      <w:rPr>
+        <w:rStyle w:val="PageNumber"/>
+      </w:rPr>
+      <w:fldChar w:fldCharType="begin"/>
+    </w:r>
+    <w:r>
+      <w:rPr>
+        <w:rStyle w:val="PageNumber"/>
+      </w:rPr>
+      <w:instrText xml:space="preserve">PAGE  </w:instrText>
+    </w:r>
+    <w:r>
+      <w:rPr>
+        <w:rStyle w:val="PageNumber"/>
+      </w:rPr>
+      <w:fldChar w:fldCharType="separate"/>
+    </w:r>
+    <w:r>
+      <w:rPr>
+        <w:rStyle w:val="PageNumber"/>
+        <w:noProof/>
+      </w:rPr>
+      <w:t>3</w:t>
+    </w:r>
+    <w:r>
+      <w:rPr>
+        <w:rStyle w:val="PageNumber"/>
+      </w:rPr>
+      <w:fldChar w:fldCharType="end"/>
+    </w:r>
+  </w:p>
+  <w:p>
+    <w:pPr>
+      <w:pStyle w:val="Footer"/>
+    </w:pPr>
+  </w:p>
+</w:ftr>
+</file>
+
+<file path=word/footnotes.xml><?xml version="1.0" encoding="utf-8"?>
+<w:footnotes xmlns:wpc="http://schemas.microsoft.com/office/word/2010/wordprocessingCanvas" xmlns:mo="http://schemas.microsoft.com/office/mac/office/2008/main" xmlns:mc="http://schemas.openxmlformats.org/markup-compatibility/2006" xmlns:mv="urn:schemas-microsoft-com:mac:vml" xmlns:o="urn:schemas-microsoft-com:office:office" xmlns:r="http://schemas.openxmlformats.org/officeDocument/2006/relationships" xmlns:m="http://schemas.openxmlformats.org/officeDocument/2006/math" xmlns:v="urn:schemas-microsoft-com:vml" xmlns:wp14="http://schemas.microsoft.com/office/word/2010/wordprocessingDrawing" xmlns:wp="http://schemas.openxmlformats.org/drawingml/2006/wordprocessingDrawing" xmlns:w10="urn:schemas-microsoft-com:office:word" xmlns:w="http://schemas.openxmlformats.org/wordprocessingml/2006/main" xmlns:w14="http://schemas.microsoft.com/office/word/2010/wordml" xmlns:w15="http://schemas.microsoft.com/office/word/2012/wordml" xmlns:wpg="http://schemas.microsoft.com/office/word/2010/wordprocessingGroup" xmlns:wpi="http://schemas.microsoft.com/office/word/2010/wordprocessingInk" xmlns:wne="http://schemas.microsoft.com/office/word/2006/wordml" xmlns:wps="http://schemas.microsoft.com/office/word/2010/wordprocessingShape" mc:Ignorable="w14 w15 wp14">
+  <w:footnote w:type="separator" w:id="-1">
+    <w:p>
+      <w:pPr>
+        <w:spacing w:after="0" w:line="240" w:lineRule="auto"/>
+      </w:pPr>
+      <w:r>
+        <w:separator/>
+      </w:r>
+    </w:p>
+  </w:footnote>
+  <w:footnote w:type="continuationSeparator" w:id="0">
+    <w:p>
+      <w:pPr>
+        <w:spacing w:after="0" w:line="240" w:lineRule="auto"/>
+      </w:pPr>
+      <w:r>
+        <w:continuationSeparator/>
+      </w:r>
+    </w:p>
+  </w:footnote>
+</w:footnotes>
+</file>
+
 <file path=word/numbering.xml><?xml version="1.0" encoding="utf-8"?>
-<w:numbering xmlns:wpc="http://schemas.microsoft.com/office/word/2010/wordprocessingCanvas" xmlns:mc="http://schemas.openxmlformats.org/markup-compatibility/2006" xmlns:o="urn:schemas-microsoft-com:office:office" xmlns:r="http://schemas.openxmlformats.org/officeDocument/2006/relationships" xmlns:m="http://schemas.openxmlformats.org/officeDocument/2006/math" xmlns:v="urn:schemas-microsoft-com:vml" xmlns:wp14="http://schemas.microsoft.com/office/word/2010/wordprocessingDrawing" xmlns:wp="http://schemas.openxmlformats.org/drawingml/2006/wordprocessingDrawing" xmlns:w10="urn:schemas-microsoft-com:office:word" xmlns:w="http://schemas.openxmlformats.org/wordprocessingml/2006/main" xmlns:w14="http://schemas.microsoft.com/office/word/2010/wordml" xmlns:w15="http://schemas.microsoft.com/office/word/2012/wordml" xmlns:wpg="http://schemas.microsoft.com/office/word/2010/wordprocessingGroup" xmlns:wpi="http://schemas.microsoft.com/office/word/2010/wordprocessingInk" xmlns:wne="http://schemas.microsoft.com/office/word/2006/wordml" xmlns:wps="http://schemas.microsoft.com/office/word/2010/wordprocessingShape" mc:Ignorable="w14 w15 wp14">
-  <w:abstractNum w:abstractNumId="0" w15:restartNumberingAfterBreak="0">
+<w:numbering xmlns:wpc="http://schemas.microsoft.com/office/word/2010/wordprocessingCanvas" xmlns:mo="http://schemas.microsoft.com/office/mac/office/2008/main" xmlns:mc="http://schemas.openxmlformats.org/markup-compatibility/2006" xmlns:mv="urn:schemas-microsoft-com:mac:vml" xmlns:o="urn:schemas-microsoft-com:office:office" xmlns:r="http://schemas.openxmlformats.org/officeDocument/2006/relationships" xmlns:m="http://schemas.openxmlformats.org/officeDocument/2006/math" xmlns:v="urn:schemas-microsoft-com:vml" xmlns:wp14="http://schemas.microsoft.com/office/word/2010/wordprocessingDrawing" xmlns:wp="http://schemas.openxmlformats.org/drawingml/2006/wordprocessingDrawing" xmlns:w10="urn:schemas-microsoft-com:office:word" xmlns:w="http://schemas.openxmlformats.org/wordprocessingml/2006/main" xmlns:w14="http://schemas.microsoft.com/office/word/2010/wordml" xmlns:w15="http://schemas.microsoft.com/office/word/2012/wordml" xmlns:wpg="http://schemas.microsoft.com/office/word/2010/wordprocessingGroup" xmlns:wpi="http://schemas.microsoft.com/office/word/2010/wordprocessingInk" xmlns:wne="http://schemas.microsoft.com/office/word/2006/wordml" xmlns:wps="http://schemas.microsoft.com/office/word/2010/wordprocessingShape" mc:Ignorable="w14 w15 wp14">
+  <w:abstractNum w:abstractNumId="0">
     <w:nsid w:val="23BE6AE7"/>
     <w:multiLevelType w:val="hybridMultilevel"/>
     <w:tmpl w:val="EC6EF72E"/>
@@ -943,7 +1097,7 @@
       </w:rPr>
     </w:lvl>
   </w:abstractNum>
-  <w:abstractNum w:abstractNumId="1" w15:restartNumberingAfterBreak="0">
+  <w:abstractNum w:abstractNumId="1">
     <w:nsid w:val="40443F43"/>
     <w:multiLevelType w:val="hybridMultilevel"/>
     <w:tmpl w:val="FBC44138"/>
@@ -1056,7 +1210,7 @@
       </w:rPr>
     </w:lvl>
   </w:abstractNum>
-  <w:abstractNum w:abstractNumId="2" w15:restartNumberingAfterBreak="0">
+  <w:abstractNum w:abstractNumId="2">
     <w:nsid w:val="53663BC4"/>
     <w:multiLevelType w:val="hybridMultilevel"/>
     <w:tmpl w:val="4C026654"/>
@@ -1145,7 +1299,7 @@
       </w:pPr>
     </w:lvl>
   </w:abstractNum>
-  <w:abstractNum w:abstractNumId="3" w15:restartNumberingAfterBreak="0">
+  <w:abstractNum w:abstractNumId="3">
     <w:nsid w:val="62452B3C"/>
     <w:multiLevelType w:val="hybridMultilevel"/>
     <w:tmpl w:val="A4945942"/>
@@ -1263,7 +1417,7 @@
       </w:pPr>
     </w:pPrDefault>
   </w:docDefaults>
-  <w:latentStyles w:defLockedState="0" w:defUIPriority="99" w:defSemiHidden="0" w:defUnhideWhenUsed="0" w:defQFormat="0" w:count="371">
+  <w:latentStyles w:defLockedState="0" w:defUIPriority="99" w:defSemiHidden="0" w:defUnhideWhenUsed="0" w:defQFormat="0" w:count="382">
     <w:lsdException w:name="Normal" w:uiPriority="0" w:qFormat="1"/>
     <w:lsdException w:name="heading 1" w:uiPriority="9" w:qFormat="1"/>
     <w:lsdException w:name="heading 2" w:semiHidden="1" w:uiPriority="9" w:unhideWhenUsed="1" w:qFormat="1"/>
@@ -1635,6 +1789,8 @@
     <w:lsdException w:name="List Table 5 Dark Accent 6" w:uiPriority="50"/>
     <w:lsdException w:name="List Table 6 Colorful Accent 6" w:uiPriority="51"/>
     <w:lsdException w:name="List Table 7 Colorful Accent 6" w:uiPriority="52"/>
+    <w:lsdException w:name="Mention" w:semiHidden="1" w:unhideWhenUsed="1"/>
+    <w:lsdException w:name="Smart Hyperlink" w:semiHidden="1" w:unhideWhenUsed="1"/>
   </w:latentStyles>
   <w:style w:type="paragraph" w:default="1" w:styleId="Normal">
     <w:name w:val="Normal"/>
@@ -1806,6 +1962,7 @@
       <w:spacing w:after="0" w:line="240" w:lineRule="auto"/>
     </w:pPr>
     <w:tblPr>
+      <w:tblInd w:w="0" w:type="dxa"/>
       <w:tblBorders>
         <w:top w:val="single" w:sz="4" w:space="0" w:color="auto"/>
         <w:left w:val="single" w:sz="4" w:space="0" w:color="auto"/>
@@ -1814,6 +1971,12 @@
         <w:insideH w:val="single" w:sz="4" w:space="0" w:color="auto"/>
         <w:insideV w:val="single" w:sz="4" w:space="0" w:color="auto"/>
       </w:tblBorders>
+      <w:tblCellMar>
+        <w:top w:w="0" w:type="dxa"/>
+        <w:left w:w="108" w:type="dxa"/>
+        <w:bottom w:w="0" w:type="dxa"/>
+        <w:right w:w="108" w:type="dxa"/>
+      </w:tblCellMar>
     </w:tblPr>
   </w:style>
   <w:style w:type="paragraph" w:styleId="ListParagraph">
@@ -1865,6 +2028,36 @@
       <w:sz w:val="24"/>
       <w:szCs w:val="24"/>
     </w:rPr>
+  </w:style>
+  <w:style w:type="paragraph" w:styleId="Footer">
+    <w:name w:val="footer"/>
+    <w:basedOn w:val="Normal"/>
+    <w:link w:val="FooterChar"/>
+    <w:uiPriority w:val="99"/>
+    <w:unhideWhenUsed/>
+    <w:rsid w:val="00382786"/>
+    <w:pPr>
+      <w:tabs>
+        <w:tab w:val="center" w:pos="4680"/>
+        <w:tab w:val="right" w:pos="9360"/>
+      </w:tabs>
+      <w:spacing w:after="0" w:line="240" w:lineRule="auto"/>
+    </w:pPr>
+  </w:style>
+  <w:style w:type="character" w:customStyle="1" w:styleId="FooterChar">
+    <w:name w:val="Footer Char"/>
+    <w:basedOn w:val="DefaultParagraphFont"/>
+    <w:link w:val="Footer"/>
+    <w:uiPriority w:val="99"/>
+    <w:rsid w:val="00382786"/>
+  </w:style>
+  <w:style w:type="character" w:styleId="PageNumber">
+    <w:name w:val="page number"/>
+    <w:basedOn w:val="DefaultParagraphFont"/>
+    <w:uiPriority w:val="99"/>
+    <w:semiHidden/>
+    <w:unhideWhenUsed/>
+    <w:rsid w:val="00382786"/>
   </w:style>
 </w:styles>
 </file>
